--- a/個人申請/政治大學/三分搜附件.docx
+++ b/個人申請/政治大學/三分搜附件.docx
@@ -259,28 +259,7 @@
         <w:rPr>
           <w:rFonts w:hint="eastAsia"/>
         </w:rPr>
-        <w:t>；特定神經網路使用</w:t>
-      </w:r>
-      <w:proofErr w:type="spellStart"/>
-      <w:r>
-        <w:rPr>
-          <w:rFonts w:hint="eastAsia"/>
-          <w:i/>
-        </w:rPr>
-        <w:t>A</w:t>
-      </w:r>
-      <w:r>
-        <w:rPr>
-          <w:i/>
-        </w:rPr>
-        <w:t>utoEncoder</w:t>
-      </w:r>
-      <w:proofErr w:type="spellEnd"/>
-      <w:r>
-        <w:rPr>
-          <w:rFonts w:hint="eastAsia"/>
-        </w:rPr>
-        <w:t>進行逐層貪婪訓練，損失函數也滿足這個條件；或甚至只是為了求得一個函數的局部最小值，只要函數滿足條件，也能使用演算法在極短時間內求得局部最小值，這</w:t>
+        <w:t>；或甚至只是為了求得一個函數的局部最小值，只要函數滿足條件，也能使用演算法在極短時間內求得局部最小值，這</w:t>
       </w:r>
       <w:r>
         <w:rPr>
@@ -459,9 +438,6 @@
       <w:pPr>
         <w:spacing w:line="360" w:lineRule="auto"/>
         <w:ind w:firstLine="480"/>
-        <w:rPr>
-          <w:rFonts w:hint="eastAsia"/>
-        </w:rPr>
       </w:pPr>
       <w:r>
         <w:rPr>
@@ -2023,89 +1999,6 @@
           </w:p>
         </w:tc>
       </w:tr>
-      <w:tr>
-        <w:trPr>
-          <w:trHeight w:val="20"/>
-          <w:jc w:val="center"/>
-        </w:trPr>
-        <w:tc>
-          <w:tcPr>
-            <w:tcW w:w="760" w:type="dxa"/>
-            <w:vMerge/>
-            <w:shd w:val="clear" w:color="auto" w:fill="FFFFFF" w:themeFill="background1"/>
-            <w:vAlign w:val="center"/>
-          </w:tcPr>
-          <w:p>
-            <w:pPr>
-              <w:pStyle w:val="a"/>
-              <w:spacing w:before="108" w:after="108"/>
-              <w:jc w:val="center"/>
-              <w:rPr>
-                <w:i/>
-                <w:sz w:val="22"/>
-              </w:rPr>
-            </w:pPr>
-          </w:p>
-        </w:tc>
-        <w:tc>
-          <w:tcPr>
-            <w:tcW w:w="3204" w:type="dxa"/>
-            <w:vAlign w:val="center"/>
-          </w:tcPr>
-          <w:p>
-            <w:pPr>
-              <w:pStyle w:val="a"/>
-              <w:spacing w:before="108" w:after="108"/>
-              <w:jc w:val="center"/>
-            </w:pPr>
-            <w:r>
-              <w:rPr>
-                <w:rFonts w:hint="eastAsia"/>
-              </w:rPr>
-              <w:t>逐層貪婪訓練</w:t>
-            </w:r>
-          </w:p>
-        </w:tc>
-        <w:tc>
-          <w:tcPr>
-            <w:tcW w:w="4332" w:type="dxa"/>
-            <w:vAlign w:val="center"/>
-          </w:tcPr>
-          <w:p>
-            <w:pPr>
-              <w:pStyle w:val="a"/>
-              <w:spacing w:before="108" w:after="108"/>
-              <w:jc w:val="center"/>
-              <w:rPr>
-                <w:sz w:val="22"/>
-              </w:rPr>
-            </w:pPr>
-            <w:r>
-              <w:rPr>
-                <w:rFonts w:hint="eastAsia"/>
-                <w:sz w:val="22"/>
-              </w:rPr>
-              <w:t>先訓練第一個隱藏層，再訓練第二</w:t>
-            </w:r>
-            <w:proofErr w:type="gramStart"/>
-            <w:r>
-              <w:rPr>
-                <w:rFonts w:hint="eastAsia"/>
-                <w:sz w:val="22"/>
-              </w:rPr>
-              <w:t>個</w:t>
-            </w:r>
-            <w:proofErr w:type="gramEnd"/>
-            <w:r>
-              <w:rPr>
-                <w:rFonts w:hint="eastAsia"/>
-                <w:sz w:val="22"/>
-              </w:rPr>
-              <w:t>隱藏層…最後以這些訓練好的參數為初始值，對整個網路進行訓練。</w:t>
-            </w:r>
-          </w:p>
-        </w:tc>
-      </w:tr>
     </w:tbl>
     <w:p>
       <w:pPr>
@@ -2575,7 +2468,6 @@
               <w:spacing w:before="108" w:after="108"/>
               <w:jc w:val="center"/>
               <w:rPr>
-                <w:rFonts w:hint="eastAsia"/>
                 <w:sz w:val="22"/>
               </w:rPr>
             </w:pPr>
@@ -16196,7 +16088,14 @@
         <w:rPr>
           <w:rFonts w:hint="eastAsia"/>
         </w:rPr>
-        <w:t>一個好的演算法，如二分搜尋法，應該要能夠廣泛的運用在各種層面，使得二分搜尋法能夠順利運行的條件是搜尋目標具有單調性，而二分搜尋法已被應用在各種層面上，例如：資料庫的搜尋、二分搜尋樹、</w:t>
+        <w:t>一個好的演算法，如二分搜尋法，應該要能夠</w:t>
+      </w:r>
+      <w:bookmarkStart w:id="3" w:name="_GoBack"/>
+      <w:r>
+        <w:rPr>
+          <w:rFonts w:hint="eastAsia"/>
+        </w:rPr>
+        <w:t>廣泛的運用在各種層面，使得二分搜尋法能夠順利運行的條件是搜尋目標具有單調性，而二分搜尋法已被應用在各種層面上，例如：資料庫的搜尋、二分搜尋樹、</w:t>
       </w:r>
       <w:r>
         <w:rPr>
@@ -16231,19 +16130,12 @@
         </w:rPr>
         <w:t>演算法</w:t>
       </w:r>
-      <w:r>
-        <w:rPr>
-          <w:rFonts w:hint="eastAsia"/>
-        </w:rPr>
-        <w:t>的</w:t>
-      </w:r>
-      <w:bookmarkStart w:id="3" w:name="_GoBack"/>
       <w:bookmarkEnd w:id="3"/>
       <w:r>
         <w:rPr>
           <w:rFonts w:hint="eastAsia"/>
         </w:rPr>
-        <w:t>潛能。</w:t>
+        <w:t>的潛能。</w:t>
       </w:r>
     </w:p>
     <w:sectPr>
@@ -18009,7 +17901,7 @@
 </file>
 
 <file path=customXml/itemProps1.xml><?xml version="1.0" encoding="utf-8"?>
-<ds:datastoreItem xmlns:ds="http://schemas.openxmlformats.org/officeDocument/2006/customXml" ds:itemID="{BBE097F3-611D-487A-A05E-71B42C3EDC5D}">
+<ds:datastoreItem xmlns:ds="http://schemas.openxmlformats.org/officeDocument/2006/customXml" ds:itemID="{64E36599-BF23-4A70-A93B-072F1FEB3B70}">
   <ds:schemaRefs>
     <ds:schemaRef ds:uri="http://schemas.openxmlformats.org/officeDocument/2006/bibliography"/>
   </ds:schemaRefs>
